--- a/docs/Technical Spec.docx
+++ b/docs/Technical Spec.docx
@@ -85,13 +85,8 @@
       <w:r>
         <w:t xml:space="preserve"> </w:t>
       </w:r>
-      <w:proofErr w:type="spellStart"/>
-      <w:r>
-        <w:t>api</w:t>
-      </w:r>
-      <w:proofErr w:type="spellEnd"/>
-      <w:r>
-        <w:t xml:space="preserve"> are as follows:</w:t>
+      <w:r>
+        <w:t>api are as follows:</w:t>
       </w:r>
     </w:p>
     <w:p>
@@ -367,15 +362,7 @@
         <w:t>Database:</w:t>
       </w:r>
       <w:r>
-        <w:t xml:space="preserve"> </w:t>
-      </w:r>
-      <w:proofErr w:type="spellStart"/>
-      <w:r>
-        <w:t>Sql</w:t>
-      </w:r>
-      <w:proofErr w:type="spellEnd"/>
-      <w:r>
-        <w:t xml:space="preserve"> Server</w:t>
+        <w:t xml:space="preserve"> Sql Server</w:t>
       </w:r>
     </w:p>
     <w:p>
@@ -387,13 +374,8 @@
         </w:numPr>
       </w:pPr>
       <w:r>
-        <w:t xml:space="preserve">Unit test: </w:t>
-      </w:r>
-      <w:proofErr w:type="spellStart"/>
-      <w:r>
-        <w:t>xUnit</w:t>
-      </w:r>
-      <w:proofErr w:type="spellEnd"/>
+        <w:t>Unit test: xUnit</w:t>
+      </w:r>
     </w:p>
     <w:p>
       <w:pPr>
@@ -404,15 +386,7 @@
         </w:numPr>
       </w:pPr>
       <w:r>
-        <w:t xml:space="preserve">IDE: </w:t>
-      </w:r>
-      <w:proofErr w:type="spellStart"/>
-      <w:r>
-        <w:t>Visusal</w:t>
-      </w:r>
-      <w:proofErr w:type="spellEnd"/>
-      <w:r>
-        <w:t xml:space="preserve"> Studio 2019</w:t>
+        <w:t>IDE: Visusal Studio 2019</w:t>
       </w:r>
     </w:p>
     <w:p>
@@ -443,13 +417,8 @@
         <w:t xml:space="preserve">UI CSS Toolkit: </w:t>
       </w:r>
       <w:r>
-        <w:t xml:space="preserve">Bootstrap / </w:t>
-      </w:r>
-      <w:proofErr w:type="spellStart"/>
-      <w:r>
-        <w:t>Primeng</w:t>
-      </w:r>
-      <w:proofErr w:type="spellEnd"/>
+        <w:t>Bootstrap / Primeng</w:t>
+      </w:r>
     </w:p>
     <w:p>
       <w:pPr>
@@ -486,14 +455,12 @@
       <w:r>
         <w:t xml:space="preserve">Project 1 – </w:t>
       </w:r>
-      <w:proofErr w:type="spellStart"/>
       <w:r>
         <w:t>RCCM</w:t>
       </w:r>
       <w:r>
         <w:t>.Api</w:t>
       </w:r>
-      <w:proofErr w:type="spellEnd"/>
     </w:p>
     <w:p>
       <w:r>
@@ -544,14 +511,12 @@
       <w:r>
         <w:t xml:space="preserve">. 1 - </w:t>
       </w:r>
-      <w:proofErr w:type="spellStart"/>
       <w:r>
         <w:t>RCCM</w:t>
       </w:r>
       <w:r>
         <w:t>.Api</w:t>
       </w:r>
-      <w:proofErr w:type="spellEnd"/>
     </w:p>
     <w:p>
       <w:r>
@@ -561,15 +526,7 @@
         <w:t>s</w:t>
       </w:r>
       <w:r>
-        <w:t xml:space="preserve"> of the </w:t>
-      </w:r>
-      <w:proofErr w:type="spellStart"/>
-      <w:r>
-        <w:t>Startup.cs</w:t>
-      </w:r>
-      <w:proofErr w:type="spellEnd"/>
-      <w:r>
-        <w:t xml:space="preserve"> </w:t>
+        <w:t xml:space="preserve"> of the Startup.cs </w:t>
       </w:r>
       <w:r>
         <w:t xml:space="preserve">file </w:t>
@@ -578,15 +535,7 @@
         <w:t>and</w:t>
       </w:r>
       <w:r>
-        <w:t xml:space="preserve"> the Auth, </w:t>
-      </w:r>
-      <w:proofErr w:type="spellStart"/>
-      <w:r>
-        <w:t>CardProvider</w:t>
-      </w:r>
-      <w:proofErr w:type="spellEnd"/>
-      <w:r>
-        <w:t xml:space="preserve"> and Credit Card </w:t>
+        <w:t xml:space="preserve"> the Auth, CardProvider and Credit Card </w:t>
       </w:r>
       <w:r>
         <w:t>Controller</w:t>
@@ -624,29 +573,13 @@
         <w:t>in the database.</w:t>
       </w:r>
       <w:r>
-        <w:t xml:space="preserve"> A seed data method is used to populate the user’s table. Once the user is verified, a </w:t>
-      </w:r>
-      <w:proofErr w:type="spellStart"/>
-      <w:r>
-        <w:t>jwt</w:t>
-      </w:r>
-      <w:proofErr w:type="spellEnd"/>
-      <w:r>
-        <w:t xml:space="preserve"> token is sent back to the front-end where</w:t>
+        <w:t xml:space="preserve"> A seed data method is used to populate the user’s table. Once the user is verified, a jwt token is sent back to the front-end where</w:t>
       </w:r>
       <w:r>
         <w:t xml:space="preserve"> it</w:t>
       </w:r>
       <w:r>
-        <w:t xml:space="preserve"> is stored in </w:t>
-      </w:r>
-      <w:proofErr w:type="spellStart"/>
-      <w:r>
-        <w:t>localstorage</w:t>
-      </w:r>
-      <w:proofErr w:type="spellEnd"/>
-      <w:r>
-        <w:t xml:space="preserve"> </w:t>
+        <w:t xml:space="preserve"> is stored in localstorage </w:t>
       </w:r>
       <w:r>
         <w:t xml:space="preserve">for later </w:t>
@@ -658,25 +591,12 @@
         <w:t>s</w:t>
       </w:r>
       <w:r>
-        <w:t xml:space="preserve">. The </w:t>
-      </w:r>
-      <w:proofErr w:type="spellStart"/>
-      <w:r>
-        <w:t>jwt</w:t>
-      </w:r>
-      <w:proofErr w:type="spellEnd"/>
-      <w:r>
-        <w:t xml:space="preserve"> token is then injected into subsequent requests. </w:t>
-      </w:r>
-    </w:p>
-    <w:p>
-      <w:proofErr w:type="spellStart"/>
-      <w:r>
-        <w:t>CardProvider</w:t>
-      </w:r>
-      <w:proofErr w:type="spellEnd"/>
-      <w:r>
-        <w:t xml:space="preserve"> controller</w:t>
+        <w:t xml:space="preserve">. The jwt token is then injected into subsequent requests. </w:t>
+      </w:r>
+    </w:p>
+    <w:p>
+      <w:r>
+        <w:t>CardProvider controller</w:t>
       </w:r>
       <w:r>
         <w:t xml:space="preserve">. This </w:t>
@@ -694,15 +614,7 @@
         <w:t>e</w:t>
       </w:r>
       <w:r>
-        <w:t xml:space="preserve">, </w:t>
-      </w:r>
-      <w:proofErr w:type="gramStart"/>
-      <w:r>
-        <w:t>list</w:t>
-      </w:r>
-      <w:proofErr w:type="gramEnd"/>
-      <w:r>
-        <w:t xml:space="preserve"> and </w:t>
+        <w:t xml:space="preserve">, list and </w:t>
       </w:r>
       <w:r>
         <w:t>d</w:t>
@@ -715,13 +627,8 @@
       <w:r>
         <w:t xml:space="preserve">The </w:t>
       </w:r>
-      <w:proofErr w:type="spellStart"/>
-      <w:r>
-        <w:t>CreditCard</w:t>
-      </w:r>
-      <w:proofErr w:type="spellEnd"/>
-      <w:r>
-        <w:t xml:space="preserve"> c</w:t>
+      <w:r>
+        <w:t>CreditCard c</w:t>
       </w:r>
       <w:r>
         <w:t>ontroller</w:t>
@@ -733,15 +640,7 @@
         <w:t xml:space="preserve"> used </w:t>
       </w:r>
       <w:r>
-        <w:t xml:space="preserve">to add, </w:t>
-      </w:r>
-      <w:proofErr w:type="gramStart"/>
-      <w:r>
-        <w:t>validate</w:t>
-      </w:r>
-      <w:proofErr w:type="gramEnd"/>
-      <w:r>
-        <w:t xml:space="preserve"> and delete valid credit cards. Please note that most of the validation occurs on the client side. </w:t>
+        <w:t xml:space="preserve">to add, validate and delete valid credit cards. Please note that most of the validation occurs on the client side. </w:t>
       </w:r>
       <w:r>
         <w:t xml:space="preserve">A credit card service is injected into the </w:t>
@@ -786,7 +685,6 @@
         <w:lastRenderedPageBreak/>
         <w:t xml:space="preserve">Project 2.  </w:t>
       </w:r>
-      <w:proofErr w:type="spellStart"/>
       <w:r>
         <w:t>RCCM</w:t>
       </w:r>
@@ -796,7 +694,6 @@
       <w:r>
         <w:t>ontracts</w:t>
       </w:r>
-      <w:proofErr w:type="spellEnd"/>
     </w:p>
     <w:p>
       <w:r>
@@ -847,7 +744,6 @@
       <w:r>
         <w:t xml:space="preserve"> 2. </w:t>
       </w:r>
-      <w:proofErr w:type="spellStart"/>
       <w:r>
         <w:t>RCCM</w:t>
       </w:r>
@@ -857,7 +753,6 @@
       <w:r>
         <w:t>Contracts</w:t>
       </w:r>
-      <w:proofErr w:type="spellEnd"/>
     </w:p>
     <w:p>
       <w:r>
@@ -875,38 +770,23 @@
           <w:numId w:val="6"/>
         </w:numPr>
       </w:pPr>
-      <w:proofErr w:type="spellStart"/>
-      <w:r>
-        <w:t>IAuthService</w:t>
-      </w:r>
-      <w:proofErr w:type="spellEnd"/>
-      <w:r>
-        <w:t xml:space="preserve"> </w:t>
+      <w:r>
+        <w:t xml:space="preserve">IAuthService </w:t>
       </w:r>
       <w:r>
         <w:t xml:space="preserve">is implemented as a service to perform </w:t>
       </w:r>
       <w:r>
-        <w:t xml:space="preserve">any </w:t>
-      </w:r>
-      <w:proofErr w:type="spellStart"/>
-      <w:r>
-        <w:t>authorisation</w:t>
-      </w:r>
-      <w:proofErr w:type="spellEnd"/>
+        <w:t>any authorisation</w:t>
+      </w:r>
       <w:r>
         <w:t xml:space="preserve">. See the </w:t>
       </w:r>
-      <w:proofErr w:type="spellStart"/>
       <w:r>
         <w:t>RCCM</w:t>
       </w:r>
       <w:r>
-        <w:t>.Service</w:t>
-      </w:r>
-      <w:proofErr w:type="spellEnd"/>
-      <w:r>
-        <w:t xml:space="preserve"> project.</w:t>
+        <w:t>.Service project.</w:t>
       </w:r>
     </w:p>
     <w:p>
@@ -917,7 +797,6 @@
           <w:numId w:val="6"/>
         </w:numPr>
       </w:pPr>
-      <w:proofErr w:type="spellStart"/>
       <w:r>
         <w:t>IRepo</w:t>
       </w:r>
@@ -925,41 +804,13 @@
         <w:t>sitory</w:t>
       </w:r>
       <w:r>
-        <w:t>Base</w:t>
-      </w:r>
-      <w:proofErr w:type="spellEnd"/>
-      <w:r>
-        <w:t xml:space="preserve"> is used </w:t>
+        <w:t xml:space="preserve">Base is used </w:t>
       </w:r>
       <w:r>
         <w:t xml:space="preserve">to </w:t>
       </w:r>
       <w:r>
-        <w:t xml:space="preserve">contain common and generic methods that can be inherited by other repository services. In this example only the </w:t>
-      </w:r>
-      <w:proofErr w:type="spellStart"/>
-      <w:r>
-        <w:t>SaveChangesAsync</w:t>
-      </w:r>
-      <w:proofErr w:type="spellEnd"/>
-      <w:r>
-        <w:t xml:space="preserve"> is reused in other services. In a more complex project methods such as Create&lt;T&gt;, Update&lt;T&gt;, Delete&lt;T&gt;, </w:t>
-      </w:r>
-      <w:proofErr w:type="spellStart"/>
-      <w:r>
-        <w:t>GetAll</w:t>
-      </w:r>
-      <w:proofErr w:type="spellEnd"/>
-      <w:r>
-        <w:t xml:space="preserve">&lt;T&gt; could be include in the </w:t>
-      </w:r>
-      <w:proofErr w:type="spellStart"/>
-      <w:r>
-        <w:t>IRepositoryBase</w:t>
-      </w:r>
-      <w:proofErr w:type="spellEnd"/>
-      <w:r>
-        <w:t>.</w:t>
+        <w:t>contain common and generic methods that can be inherited by other repository services. In this example only the SaveChangesAsync is reused in other services. In a more complex project methods such as Create&lt;T&gt;, Update&lt;T&gt;, Delete&lt;T&gt;, GetAll&lt;T&gt; could be include in the IRepositoryBase.</w:t>
       </w:r>
     </w:p>
     <w:p>
@@ -970,21 +821,8 @@
           <w:numId w:val="6"/>
         </w:numPr>
       </w:pPr>
-      <w:proofErr w:type="spellStart"/>
-      <w:r>
-        <w:t>ICardProvider</w:t>
-      </w:r>
-      <w:proofErr w:type="spellEnd"/>
-      <w:r>
-        <w:t xml:space="preserve"> and </w:t>
-      </w:r>
-      <w:proofErr w:type="spellStart"/>
-      <w:r>
-        <w:t>ICreditCardService</w:t>
-      </w:r>
-      <w:proofErr w:type="spellEnd"/>
-      <w:r>
-        <w:t xml:space="preserve"> are two interfaces dedicated to Credit Card and Credit Card Provider CRUD operations.</w:t>
+      <w:r>
+        <w:t>ICardProvider and ICreditCardService are two interfaces dedicated to Credit Card and Credit Card Provider CRUD operations.</w:t>
       </w:r>
     </w:p>
     <w:p>
@@ -996,15 +834,7 @@
         </w:numPr>
       </w:pPr>
       <w:r>
-        <w:t xml:space="preserve">All these interfaces are implemented in the </w:t>
-      </w:r>
-      <w:proofErr w:type="spellStart"/>
-      <w:r>
-        <w:t>RCCM.Services</w:t>
-      </w:r>
-      <w:proofErr w:type="spellEnd"/>
-      <w:r>
-        <w:t xml:space="preserve"> project. This is then added to the dependency injection container of .net core 5.</w:t>
+        <w:t>All these interfaces are implemented in the RCCM.Services project. This is then added to the dependency injection container of .net core 5.</w:t>
       </w:r>
     </w:p>
     <w:p/>
@@ -1022,7 +852,6 @@
     <w:p/>
     <w:p/>
     <w:p>
-      <w:proofErr w:type="spellStart"/>
       <w:r>
         <w:lastRenderedPageBreak/>
         <w:t>RCCM</w:t>
@@ -1033,7 +862,6 @@
       <w:r>
         <w:t>Data</w:t>
       </w:r>
-      <w:proofErr w:type="spellEnd"/>
     </w:p>
     <w:p>
       <w:r>
@@ -1081,14 +909,12 @@
       <w:r>
         <w:t xml:space="preserve">Fig 3. </w:t>
       </w:r>
-      <w:proofErr w:type="spellStart"/>
       <w:r>
         <w:t>RCCM</w:t>
       </w:r>
       <w:r>
         <w:t>.Data</w:t>
       </w:r>
-      <w:proofErr w:type="spellEnd"/>
     </w:p>
     <w:p>
       <w:r>
@@ -1116,15 +942,7 @@
         <w:t xml:space="preserve"> or type without having to rewrite other portions of the solution. </w:t>
       </w:r>
       <w:r>
-        <w:t xml:space="preserve"> This also makes testing the different layers easier as the </w:t>
-      </w:r>
-      <w:proofErr w:type="spellStart"/>
-      <w:r>
-        <w:t>db</w:t>
-      </w:r>
-      <w:proofErr w:type="spellEnd"/>
-      <w:r>
-        <w:t xml:space="preserve"> can be mocked.</w:t>
+        <w:t xml:space="preserve"> This also makes testing the different layers easier as the db can be mocked.</w:t>
       </w:r>
     </w:p>
     <w:p>
@@ -1168,13 +986,8 @@
           <w:numId w:val="7"/>
         </w:numPr>
       </w:pPr>
-      <w:proofErr w:type="gramStart"/>
-      <w:r>
-        <w:t>Migrations</w:t>
-      </w:r>
-      <w:proofErr w:type="gramEnd"/>
-      <w:r>
-        <w:t xml:space="preserve"> folder contains all the migrations of EF core that were applied.</w:t>
+      <w:r>
+        <w:t>Migrations folder contains all the migrations of EF core that were applied.</w:t>
       </w:r>
     </w:p>
     <w:p>
@@ -1186,31 +999,7 @@
         </w:numPr>
       </w:pPr>
       <w:r>
-        <w:t xml:space="preserve">The </w:t>
-      </w:r>
-      <w:proofErr w:type="spellStart"/>
-      <w:r>
-        <w:t>dtos</w:t>
-      </w:r>
-      <w:proofErr w:type="spellEnd"/>
-      <w:r>
-        <w:t xml:space="preserve"> folder contains classes that map request parameter properties. Having multiple </w:t>
-      </w:r>
-      <w:proofErr w:type="spellStart"/>
-      <w:r>
-        <w:t>dtos</w:t>
-      </w:r>
-      <w:proofErr w:type="spellEnd"/>
-      <w:r>
-        <w:t xml:space="preserve"> for the same entity (class that relates to the </w:t>
-      </w:r>
-      <w:proofErr w:type="spellStart"/>
-      <w:r>
-        <w:t>db</w:t>
-      </w:r>
-      <w:proofErr w:type="spellEnd"/>
-      <w:r>
-        <w:t xml:space="preserve"> table), allows for data-shaping that correspond with a specific request type (put, post, delete, get).</w:t>
+        <w:t>The dtos folder contains classes that map request parameter properties. Having multiple dtos for the same entity (class that relates to the db table), allows for data-shaping that correspond with a specific request type (put, post, delete, get).</w:t>
       </w:r>
     </w:p>
     <w:p>
@@ -1221,19 +1010,13 @@
           <w:numId w:val="7"/>
         </w:numPr>
       </w:pPr>
-      <w:proofErr w:type="spellStart"/>
       <w:r>
         <w:lastRenderedPageBreak/>
-        <w:t>CustomValidations</w:t>
-      </w:r>
-      <w:proofErr w:type="spellEnd"/>
-      <w:r>
-        <w:t xml:space="preserve"> is used for custom attribute validation.</w:t>
+        <w:t>CustomValidations is used for custom attribute validation.</w:t>
       </w:r>
     </w:p>
     <w:p/>
     <w:p>
-      <w:proofErr w:type="spellStart"/>
       <w:r>
         <w:t>RCCM</w:t>
       </w:r>
@@ -1243,7 +1026,6 @@
       <w:r>
         <w:t>Di</w:t>
       </w:r>
-      <w:proofErr w:type="spellEnd"/>
     </w:p>
     <w:p>
       <w:r>
@@ -1291,7 +1073,6 @@
       <w:r>
         <w:t xml:space="preserve">  Fig 5. </w:t>
       </w:r>
-      <w:proofErr w:type="spellStart"/>
       <w:r>
         <w:t>RCCM</w:t>
       </w:r>
@@ -1301,7 +1082,6 @@
       <w:r>
         <w:t>Di</w:t>
       </w:r>
-      <w:proofErr w:type="spellEnd"/>
     </w:p>
     <w:p>
       <w:r>
@@ -1317,34 +1097,10 @@
         <w:t xml:space="preserve">project </w:t>
       </w:r>
       <w:r>
-        <w:t xml:space="preserve">registers all the interfaces and </w:t>
-      </w:r>
-      <w:proofErr w:type="spellStart"/>
-      <w:r>
-        <w:t>ef</w:t>
-      </w:r>
-      <w:proofErr w:type="spellEnd"/>
-      <w:r>
-        <w:t xml:space="preserve"> core </w:t>
-      </w:r>
-      <w:proofErr w:type="spellStart"/>
-      <w:r>
-        <w:t>db</w:t>
-      </w:r>
-      <w:proofErr w:type="spellEnd"/>
-      <w:r>
-        <w:t xml:space="preserve"> context classes for dependency injection. This function </w:t>
-      </w:r>
-      <w:r>
-        <w:t xml:space="preserve">is normally done inside the </w:t>
-      </w:r>
-      <w:proofErr w:type="spellStart"/>
-      <w:r>
-        <w:t>Startup.cs</w:t>
-      </w:r>
-      <w:proofErr w:type="spellEnd"/>
-      <w:r>
-        <w:t xml:space="preserve"> class but </w:t>
+        <w:t xml:space="preserve">registers all the interfaces and ef core db context classes for dependency injection. This function </w:t>
+      </w:r>
+      <w:r>
+        <w:t xml:space="preserve">is normally done inside the Startup.cs class but </w:t>
       </w:r>
       <w:r>
         <w:t>externalizing</w:t>
@@ -1358,20 +1114,14 @@
       <w:r>
         <w:t xml:space="preserve"> a separate project, it keeps the </w:t>
       </w:r>
-      <w:proofErr w:type="spellStart"/>
       <w:r>
         <w:t>S</w:t>
       </w:r>
       <w:r>
-        <w:t>tartup.cs</w:t>
-      </w:r>
-      <w:proofErr w:type="spellEnd"/>
-      <w:r>
-        <w:t xml:space="preserve"> cleaner.</w:t>
-      </w:r>
-    </w:p>
-    <w:p>
-      <w:proofErr w:type="spellStart"/>
+        <w:t>tartup.cs cleaner.</w:t>
+      </w:r>
+    </w:p>
+    <w:p>
       <w:r>
         <w:t>RCCM</w:t>
       </w:r>
@@ -1381,7 +1131,6 @@
       <w:r>
         <w:t>Service</w:t>
       </w:r>
-      <w:proofErr w:type="spellEnd"/>
     </w:p>
     <w:p>
       <w:r>
@@ -1429,14 +1178,12 @@
       <w:r>
         <w:t xml:space="preserve">Fig 6.  </w:t>
       </w:r>
-      <w:proofErr w:type="spellStart"/>
       <w:r>
         <w:t>RCCM</w:t>
       </w:r>
       <w:r>
         <w:t>.Service</w:t>
       </w:r>
-      <w:proofErr w:type="spellEnd"/>
     </w:p>
     <w:p>
       <w:r>
@@ -1452,26 +1199,16 @@
         <w:t xml:space="preserve">to separate the different functions into separate logical files. The </w:t>
       </w:r>
       <w:r>
-        <w:t xml:space="preserve">service classes implement the corresponding interfaces in </w:t>
-      </w:r>
-      <w:proofErr w:type="spellStart"/>
-      <w:r>
-        <w:t>RCCM.Contracts</w:t>
-      </w:r>
-      <w:proofErr w:type="spellEnd"/>
-      <w:r>
-        <w:t xml:space="preserve"> project which is then injected into the controllers.</w:t>
-      </w:r>
-    </w:p>
-    <w:p>
-      <w:proofErr w:type="spellStart"/>
+        <w:t>service classes implement the corresponding interfaces in RCCM.Contracts project which is then injected into the controllers.</w:t>
+      </w:r>
+    </w:p>
+    <w:p>
       <w:r>
         <w:t>RCCM</w:t>
       </w:r>
       <w:r>
         <w:t>.Test</w:t>
       </w:r>
-      <w:proofErr w:type="spellEnd"/>
     </w:p>
     <w:p>
       <w:r>
@@ -1525,26 +1262,16 @@
       <w:r>
         <w:t xml:space="preserve"> </w:t>
       </w:r>
-      <w:proofErr w:type="spellStart"/>
       <w:r>
         <w:t>RCCM</w:t>
       </w:r>
       <w:r>
         <w:t>.Test</w:t>
       </w:r>
-      <w:proofErr w:type="spellEnd"/>
-    </w:p>
-    <w:p>
-      <w:r>
-        <w:t xml:space="preserve">The last project is an </w:t>
-      </w:r>
-      <w:proofErr w:type="spellStart"/>
-      <w:r>
-        <w:t>Xunit</w:t>
-      </w:r>
-      <w:proofErr w:type="spellEnd"/>
-      <w:r>
-        <w:t xml:space="preserve"> test project</w:t>
+    </w:p>
+    <w:p>
+      <w:r>
+        <w:t>The last project is an Xunit test project</w:t>
       </w:r>
       <w:r>
         <w:t xml:space="preserve"> for running unit tests. </w:t>
@@ -1613,24 +1340,12 @@
     <w:p>
       <w:r>
         <w:lastRenderedPageBreak/>
-        <w:t>As mentioned, the frontend is done in Angular 12. No specific version 12 commands were used so this should work in</w:t>
-      </w:r>
-      <w:r>
-        <w:t xml:space="preserve"> </w:t>
-      </w:r>
-      <w:r>
-        <w:t>earlier versions of angular.</w:t>
-      </w:r>
-    </w:p>
-    <w:p>
-      <w:r>
-        <w:t xml:space="preserve">The </w:t>
-      </w:r>
-      <w:r>
-        <w:t>Fig 8 shows the logical structure of the frontend –</w:t>
-      </w:r>
-      <w:r>
-        <w:t xml:space="preserve"> </w:t>
+        <w:t>As mentioned, the frontend is done in Angular 12. No specific version 12 commands were used so this should work in earlier versions of angular.</w:t>
+      </w:r>
+    </w:p>
+    <w:p>
+      <w:r>
+        <w:t xml:space="preserve">The Fig 8 shows the logical structure of the frontend – </w:t>
       </w:r>
     </w:p>
     <w:p>
@@ -1654,30 +1369,7 @@
         </w:numPr>
       </w:pPr>
       <w:r>
-        <w:t xml:space="preserve">Services: there </w:t>
-      </w:r>
-      <w:r>
-        <w:t>are three</w:t>
-      </w:r>
-      <w:r>
-        <w:t xml:space="preserve"> service</w:t>
-      </w:r>
-      <w:r>
-        <w:t>s in the Services folder</w:t>
-      </w:r>
-      <w:r>
-        <w:t xml:space="preserve"> that </w:t>
-      </w:r>
-      <w:r>
-        <w:t xml:space="preserve">communicates with the </w:t>
-      </w:r>
-      <w:proofErr w:type="spellStart"/>
-      <w:r>
-        <w:t>RCCM.Api</w:t>
-      </w:r>
-      <w:proofErr w:type="spellEnd"/>
-      <w:r>
-        <w:t xml:space="preserve"> project by sending data in the form of parameters. </w:t>
+        <w:t xml:space="preserve">Services: there are three services in the Services folder that communicates with the RCCM.Api project by sending data in the form of parameters. </w:t>
       </w:r>
     </w:p>
     <w:p>
@@ -1760,23 +1452,7 @@
         <w:t>hash the entered password with a hashed version stored in the database.</w:t>
       </w:r>
       <w:r>
-        <w:t xml:space="preserve"> A </w:t>
-      </w:r>
-      <w:proofErr w:type="spellStart"/>
-      <w:r>
-        <w:t>jwt</w:t>
-      </w:r>
-      <w:proofErr w:type="spellEnd"/>
-      <w:r>
-        <w:t xml:space="preserve"> token is generated during the login process which is send to the client. The token is stored in the </w:t>
-      </w:r>
-      <w:proofErr w:type="spellStart"/>
-      <w:r>
-        <w:t>localstorage</w:t>
-      </w:r>
-      <w:proofErr w:type="spellEnd"/>
-      <w:r>
-        <w:t xml:space="preserve"> for later use. As mentioned earlier, the token is used in the CanActivate auth guard. The token is also injected into the headers of subsequent requests.</w:t>
+        <w:t xml:space="preserve"> A jwt token is generated during the login process which is send to the client. The token is stored in the localstorage for later use. As mentioned earlier, the token is used in the CanActivate auth guard. The token is also injected into the headers of subsequent requests.</w:t>
       </w:r>
       <w:r>
         <w:t xml:space="preserve"> </w:t>
@@ -2025,11 +1701,65 @@
     </w:p>
     <w:p/>
     <w:p>
+      <w:r>
+        <w:rPr>
+          <w:noProof/>
+        </w:rPr>
+        <w:drawing>
+          <wp:inline distT="0" distB="0" distL="0" distR="0" wp14:anchorId="05CDD67C" wp14:editId="10F802FF">
+            <wp:extent cx="7219950" cy="5219700"/>
+            <wp:effectExtent l="0" t="0" r="0" b="0"/>
+            <wp:docPr id="2" name="Picture 2" descr="Diagram&#10;&#10;Description automatically generated"/>
+            <wp:cNvGraphicFramePr>
+              <a:graphicFrameLocks xmlns:a="http://schemas.openxmlformats.org/drawingml/2006/main" noChangeAspect="1"/>
+            </wp:cNvGraphicFramePr>
+            <a:graphic xmlns:a="http://schemas.openxmlformats.org/drawingml/2006/main">
+              <a:graphicData uri="http://schemas.openxmlformats.org/drawingml/2006/picture">
+                <pic:pic xmlns:pic="http://schemas.openxmlformats.org/drawingml/2006/picture">
+                  <pic:nvPicPr>
+                    <pic:cNvPr id="2" name="Picture 2" descr="Diagram&#10;&#10;Description automatically generated"/>
+                    <pic:cNvPicPr/>
+                  </pic:nvPicPr>
+                  <pic:blipFill>
+                    <a:blip r:embed="rId17">
+                      <a:extLst>
+                        <a:ext uri="{28A0092B-C50C-407E-A947-70E740481C1C}">
+                          <a14:useLocalDpi xmlns:a14="http://schemas.microsoft.com/office/drawing/2010/main" val="0"/>
+                        </a:ext>
+                      </a:extLst>
+                    </a:blip>
+                    <a:stretch>
+                      <a:fillRect/>
+                    </a:stretch>
+                  </pic:blipFill>
+                  <pic:spPr>
+                    <a:xfrm>
+                      <a:off x="0" y="0"/>
+                      <a:ext cx="7219950" cy="5219700"/>
+                    </a:xfrm>
+                    <a:prstGeom prst="rect">
+                      <a:avLst/>
+                    </a:prstGeom>
+                  </pic:spPr>
+                </pic:pic>
+              </a:graphicData>
+            </a:graphic>
+          </wp:inline>
+        </w:drawing>
+      </w:r>
+    </w:p>
+    <w:p>
+      <w:r>
+        <w:t>Fig. 14 – Login activity diagram</w:t>
+      </w:r>
+    </w:p>
+    <w:p>
       <w:pPr>
         <w:pStyle w:val="Heading2"/>
         <w:spacing w:line="360" w:lineRule="auto"/>
       </w:pPr>
       <w:r>
+        <w:lastRenderedPageBreak/>
         <w:t>Conclusion</w:t>
       </w:r>
     </w:p>
@@ -2057,15 +1787,7 @@
         <w:spacing w:line="360" w:lineRule="auto"/>
       </w:pPr>
       <w:r>
-        <w:t xml:space="preserve">Class, </w:t>
-      </w:r>
-      <w:proofErr w:type="gramStart"/>
-      <w:r>
-        <w:t>method</w:t>
-      </w:r>
-      <w:proofErr w:type="gramEnd"/>
-      <w:r>
-        <w:t xml:space="preserve"> and variable names are given meaningful values. The only time where x is used as variable is as a loop counter variable. </w:t>
+        <w:t xml:space="preserve">Class, method and variable names are given meaningful values. The only time where x is used as variable is as a loop counter variable. </w:t>
       </w:r>
     </w:p>
     <w:p>
@@ -2104,15 +1826,7 @@
         <w:spacing w:line="360" w:lineRule="auto"/>
       </w:pPr>
       <w:r>
-        <w:t xml:space="preserve">Any injected dependency (services) </w:t>
-      </w:r>
-      <w:proofErr w:type="gramStart"/>
-      <w:r>
-        <w:t>are</w:t>
-      </w:r>
-      <w:proofErr w:type="gramEnd"/>
-      <w:r>
-        <w:t xml:space="preserve"> declared as read-only to keep it immutable.</w:t>
+        <w:t>Any injected dependency (services) are declared as read-only to keep it immutable.</w:t>
       </w:r>
     </w:p>
     <w:p>
@@ -2129,15 +1843,7 @@
         </w:numPr>
       </w:pPr>
       <w:r>
-        <w:t xml:space="preserve">First run the migrations or use the included </w:t>
-      </w:r>
-      <w:proofErr w:type="spellStart"/>
-      <w:r>
-        <w:t>sql</w:t>
-      </w:r>
-      <w:proofErr w:type="spellEnd"/>
-      <w:r>
-        <w:t xml:space="preserve"> script to create the database.</w:t>
+        <w:t>First run the migrations or use the included sql script to create the database.</w:t>
       </w:r>
     </w:p>
     <w:p>
@@ -2149,25 +1855,9 @@
         </w:numPr>
       </w:pPr>
       <w:r>
-        <w:t xml:space="preserve">Start the </w:t>
-      </w:r>
-      <w:proofErr w:type="spellStart"/>
-      <w:r>
-        <w:t>api</w:t>
-      </w:r>
-      <w:proofErr w:type="spellEnd"/>
-      <w:r>
-        <w:t xml:space="preserve"> solution. The default </w:t>
-      </w:r>
-      <w:proofErr w:type="spellStart"/>
-      <w:r>
-        <w:t>url</w:t>
-      </w:r>
-      <w:proofErr w:type="spellEnd"/>
-      <w:r>
-        <w:t xml:space="preserve"> is </w:t>
-      </w:r>
-      <w:hyperlink r:id="rId17" w:history="1">
+        <w:t xml:space="preserve">Start the api solution. The default url is </w:t>
+      </w:r>
+      <w:hyperlink r:id="rId18" w:history="1">
         <w:r>
           <w:rPr>
             <w:rStyle w:val="Hyperlink"/>
@@ -2178,7 +1868,7 @@
       <w:r>
         <w:t xml:space="preserve"> and </w:t>
       </w:r>
-      <w:hyperlink r:id="rId18" w:history="1">
+      <w:hyperlink r:id="rId19" w:history="1">
         <w:r>
           <w:rPr>
             <w:rStyle w:val="Hyperlink"/>
@@ -2199,17 +1889,9 @@
         </w:numPr>
       </w:pPr>
       <w:r>
-        <w:t xml:space="preserve">Run the front end with ng serve. The default </w:t>
-      </w:r>
-      <w:proofErr w:type="spellStart"/>
-      <w:r>
-        <w:t>url</w:t>
-      </w:r>
-      <w:proofErr w:type="spellEnd"/>
-      <w:r>
-        <w:t xml:space="preserve"> is </w:t>
-      </w:r>
-      <w:hyperlink r:id="rId19" w:history="1">
+        <w:t xml:space="preserve">Run the front end with ng serve. The default url is </w:t>
+      </w:r>
+      <w:hyperlink r:id="rId20" w:history="1">
         <w:r>
           <w:rPr>
             <w:rStyle w:val="Hyperlink"/>

--- a/docs/Technical Spec.docx
+++ b/docs/Technical Spec.docx
@@ -363,6 +363,9 @@
       </w:r>
       <w:r>
         <w:t xml:space="preserve"> Sql Server</w:t>
+      </w:r>
+      <w:r>
+        <w:t xml:space="preserve"> 2016 Express</w:t>
       </w:r>
     </w:p>
     <w:p>
@@ -869,9 +872,9 @@
           <w:noProof/>
         </w:rPr>
         <w:drawing>
-          <wp:inline distT="0" distB="0" distL="0" distR="0" wp14:anchorId="05A0C12A" wp14:editId="031F2926">
-            <wp:extent cx="4924425" cy="5743575"/>
-            <wp:effectExtent l="0" t="0" r="9525" b="9525"/>
+          <wp:inline distT="0" distB="0" distL="0" distR="0" wp14:anchorId="05A0C12A" wp14:editId="350A4E6C">
+            <wp:extent cx="4924425" cy="5391150"/>
+            <wp:effectExtent l="0" t="0" r="9525" b="0"/>
             <wp:docPr id="9" name="Picture 9"/>
             <wp:cNvGraphicFramePr>
               <a:graphicFrameLocks xmlns:a="http://schemas.openxmlformats.org/drawingml/2006/main" noChangeAspect="1"/>
@@ -892,7 +895,7 @@
                   <pic:spPr>
                     <a:xfrm>
                       <a:off x="0" y="0"/>
-                      <a:ext cx="4924425" cy="5743575"/>
+                      <a:ext cx="4924425" cy="5391150"/>
                     </a:xfrm>
                     <a:prstGeom prst="rect">
                       <a:avLst/>
@@ -1011,13 +1014,12 @@
         </w:numPr>
       </w:pPr>
       <w:r>
+        <w:t>CustomValidations is used for custom attribute validation.</w:t>
+      </w:r>
+    </w:p>
+    <w:p>
+      <w:r>
         <w:lastRenderedPageBreak/>
-        <w:t>CustomValidations is used for custom attribute validation.</w:t>
-      </w:r>
-    </w:p>
-    <w:p/>
-    <w:p>
-      <w:r>
         <w:t>RCCM</w:t>
       </w:r>
       <w:r>
@@ -1277,6 +1279,8 @@
         <w:t xml:space="preserve"> for running unit tests. </w:t>
       </w:r>
     </w:p>
+    <w:p/>
+    <w:p/>
     <w:p/>
     <w:p/>
     <w:p/>
@@ -1826,7 +1830,13 @@
         <w:spacing w:line="360" w:lineRule="auto"/>
       </w:pPr>
       <w:r>
-        <w:t>Any injected dependency (services) are declared as read-only to keep it immutable.</w:t>
+        <w:t xml:space="preserve">Any injected dependency (services) </w:t>
+      </w:r>
+      <w:r>
+        <w:t>is</w:t>
+      </w:r>
+      <w:r>
+        <w:t xml:space="preserve"> declared as read-only to keep it immutable.</w:t>
       </w:r>
     </w:p>
     <w:p>
@@ -1843,7 +1853,10 @@
         </w:numPr>
       </w:pPr>
       <w:r>
-        <w:t>First run the migrations or use the included sql script to create the database.</w:t>
+        <w:t>First run the migrations or use the included sql script to create the database</w:t>
+      </w:r>
+      <w:r>
+        <w:t xml:space="preserve"> after changing the connection string in appSettings.json.</w:t>
       </w:r>
     </w:p>
     <w:p>
@@ -1901,6 +1914,49 @@
       </w:hyperlink>
       <w:r>
         <w:t>.</w:t>
+      </w:r>
+    </w:p>
+    <w:p>
+      <w:pPr>
+        <w:pStyle w:val="ListParagraph"/>
+        <w:numPr>
+          <w:ilvl w:val="0"/>
+          <w:numId w:val="3"/>
+        </w:numPr>
+      </w:pPr>
+      <w:hyperlink r:id="rId21" w:history="1">
+        <w:r>
+          <w:rPr>
+            <w:rStyle w:val="Hyperlink"/>
+          </w:rPr>
+          <w:t>Swagger UI</w:t>
+        </w:r>
+      </w:hyperlink>
+      <w:r>
+        <w:t xml:space="preserve"> -&gt; </w:t>
+      </w:r>
+      <w:hyperlink r:id="rId22" w:history="1">
+        <w:r>
+          <w:rPr>
+            <w:rStyle w:val="Hyperlink"/>
+          </w:rPr>
+          <w:t>https://localhost:5001/swagger</w:t>
+        </w:r>
+      </w:hyperlink>
+      <w:r>
+        <w:t>.</w:t>
+      </w:r>
+    </w:p>
+    <w:p>
+      <w:pPr>
+        <w:pStyle w:val="ListParagraph"/>
+        <w:numPr>
+          <w:ilvl w:val="0"/>
+          <w:numId w:val="3"/>
+        </w:numPr>
+      </w:pPr>
+      <w:r>
+        <w:t>Please find the swagger endpoints in json format for import into postman in the docs folder. File -&gt; swagger-endpoints.json</w:t>
       </w:r>
     </w:p>
     <w:p/>
